--- a/3course1semestr/BD/IKBO_20_21_SidorovSD_Pr2.docx
+++ b/3course1semestr/BD/IKBO_20_21_SidorovSD_Pr2.docx
@@ -115,6 +115,14 @@
         </w:tc>
       </w:tr>
       <w:tr>
+        <w:tblPrEx>
+          <w:tblCellMar>
+            <w:top w:w="0" w:type="dxa"/>
+            <w:left w:w="0" w:type="dxa"/>
+            <w:bottom w:w="0" w:type="dxa"/>
+            <w:right w:w="0" w:type="dxa"/>
+          </w:tblCellMar>
+        </w:tblPrEx>
         <w:trPr>
           <w:cantSplit/>
           <w:trHeight w:val="1417" w:hRule="atLeast"/>
@@ -2560,7 +2568,7 @@
           <w:rFonts w:hint="default" w:ascii="Times New Roman" w:hAnsi="Times New Roman" w:cs="Times New Roman"/>
           <w:sz w:val="28"/>
           <w:szCs w:val="28"/>
-          <w:lang w:val="ru-RU" w:eastAsia="ru-RU"/>
+          <w:lang w:val="ru-RU"/>
         </w:rPr>
       </w:pPr>
       <w:r>
@@ -2579,25 +2587,173 @@
         <w:suppressAutoHyphens w:val="0"/>
         <w:jc w:val="both"/>
         <w:rPr>
-          <w:rFonts w:ascii="Times New Roman" w:hAnsi="Times New Roman" w:eastAsia="Times New Roman" w:cs="Times New Roman"/>
-          <w:color w:val="000000"/>
-          <w:sz w:val="28"/>
-          <w:szCs w:val="28"/>
-          <w:lang w:eastAsia="ru-RU" w:bidi="ru-RU"/>
-        </w:rPr>
-      </w:pPr>
-      <w:r>
-        <w:rPr>
-          <w:rFonts w:ascii="Times New Roman" w:hAnsi="Times New Roman" w:eastAsia="Times New Roman" w:cs="Times New Roman"/>
-          <w:color w:val="000000"/>
-          <w:sz w:val="28"/>
-          <w:szCs w:val="28"/>
-          <w:lang w:eastAsia="ru-RU" w:bidi="ru-RU"/>
+          <w:rFonts w:hint="default" w:ascii="Times New Roman" w:hAnsi="Times New Roman" w:cs="Times New Roman"/>
+          <w:sz w:val="28"/>
+          <w:szCs w:val="28"/>
+          <w:lang w:val="ru-RU"/>
+        </w:rPr>
+      </w:pPr>
+      <w:r>
+        <w:rPr>
+          <w:rFonts w:hint="default" w:ascii="Times New Roman" w:hAnsi="Times New Roman" w:cs="Times New Roman"/>
+          <w:sz w:val="28"/>
+          <w:szCs w:val="28"/>
+          <w:lang w:val="en-US"/>
         </w:rPr>
         <w:tab/>
       </w:r>
       <w:r>
         <w:rPr>
+          <w:rFonts w:hint="default" w:ascii="Times New Roman" w:hAnsi="Times New Roman" w:cs="Times New Roman"/>
+          <w:sz w:val="28"/>
+          <w:szCs w:val="28"/>
+          <w:lang w:val="ru-RU"/>
+        </w:rPr>
+        <w:t xml:space="preserve">Выборка внутри таблиц по </w:t>
+      </w:r>
+      <w:r>
+        <w:rPr>
+          <w:rFonts w:hint="default" w:ascii="Times New Roman" w:hAnsi="Times New Roman" w:cs="Times New Roman"/>
+          <w:sz w:val="28"/>
+          <w:szCs w:val="28"/>
+          <w:lang w:val="en-US"/>
+        </w:rPr>
+        <w:t>определённому</w:t>
+      </w:r>
+      <w:r>
+        <w:rPr>
+          <w:rFonts w:hint="default" w:ascii="Times New Roman" w:hAnsi="Times New Roman" w:cs="Times New Roman"/>
+          <w:sz w:val="28"/>
+          <w:szCs w:val="28"/>
+          <w:lang w:val="ru-RU"/>
+        </w:rPr>
+        <w:t xml:space="preserve"> паттерну выполнялась с помощью параметра </w:t>
+      </w:r>
+      <w:r>
+        <w:rPr>
+          <w:rFonts w:hint="default" w:ascii="Times New Roman" w:hAnsi="Times New Roman" w:cs="Times New Roman"/>
+          <w:sz w:val="28"/>
+          <w:szCs w:val="28"/>
+          <w:lang w:val="en-US"/>
+        </w:rPr>
+        <w:t>LIKE</w:t>
+      </w:r>
+      <w:r>
+        <w:rPr>
+          <w:rFonts w:hint="default" w:ascii="Times New Roman" w:hAnsi="Times New Roman" w:cs="Times New Roman"/>
+          <w:sz w:val="28"/>
+          <w:szCs w:val="28"/>
+          <w:lang w:val="ru-RU"/>
+        </w:rPr>
+        <w:t>. (Рис. 10)</w:t>
+      </w:r>
+    </w:p>
+    <w:p>
+      <w:pPr>
+        <w:widowControl/>
+        <w:suppressAutoHyphens w:val="0"/>
+        <w:jc w:val="center"/>
+      </w:pPr>
+      <w:r>
+        <w:drawing>
+          <wp:inline distT="0" distB="0" distL="114300" distR="114300">
+            <wp:extent cx="4914900" cy="2066925"/>
+            <wp:effectExtent l="0" t="0" r="0" b="9525"/>
+            <wp:docPr id="3" name="Изображение 2"/>
+            <wp:cNvGraphicFramePr>
+              <a:graphicFrameLocks xmlns:a="http://schemas.openxmlformats.org/drawingml/2006/main" noChangeAspect="1"/>
+            </wp:cNvGraphicFramePr>
+            <a:graphic xmlns:a="http://schemas.openxmlformats.org/drawingml/2006/main">
+              <a:graphicData uri="http://schemas.openxmlformats.org/drawingml/2006/picture">
+                <pic:pic xmlns:pic="http://schemas.openxmlformats.org/drawingml/2006/picture">
+                  <pic:nvPicPr>
+                    <pic:cNvPr id="3" name="Изображение 2"/>
+                    <pic:cNvPicPr>
+                      <a:picLocks noChangeAspect="1"/>
+                    </pic:cNvPicPr>
+                  </pic:nvPicPr>
+                  <pic:blipFill>
+                    <a:blip r:embed="rId14"/>
+                    <a:stretch>
+                      <a:fillRect/>
+                    </a:stretch>
+                  </pic:blipFill>
+                  <pic:spPr>
+                    <a:xfrm>
+                      <a:off x="0" y="0"/>
+                      <a:ext cx="4914900" cy="2066925"/>
+                    </a:xfrm>
+                    <a:prstGeom prst="rect">
+                      <a:avLst/>
+                    </a:prstGeom>
+                    <a:noFill/>
+                    <a:ln>
+                      <a:noFill/>
+                    </a:ln>
+                  </pic:spPr>
+                </pic:pic>
+              </a:graphicData>
+            </a:graphic>
+          </wp:inline>
+        </w:drawing>
+      </w:r>
+    </w:p>
+    <w:p>
+      <w:pPr>
+        <w:widowControl/>
+        <w:suppressAutoHyphens w:val="0"/>
+        <w:jc w:val="center"/>
+        <w:rPr>
+          <w:rFonts w:hint="default"/>
+          <w:lang w:val="en-US" w:eastAsia="ru-RU"/>
+        </w:rPr>
+      </w:pPr>
+      <w:r>
+        <w:rPr>
+          <w:lang w:val="ru-RU"/>
+        </w:rPr>
+        <w:t>Рисунок</w:t>
+      </w:r>
+      <w:r>
+        <w:rPr>
+          <w:rFonts w:hint="default"/>
+          <w:lang w:val="ru-RU"/>
+        </w:rPr>
+        <w:t xml:space="preserve"> 10 - Выборка с параметром </w:t>
+      </w:r>
+      <w:r>
+        <w:rPr>
+          <w:rFonts w:hint="default"/>
+          <w:lang w:val="en-US"/>
+        </w:rPr>
+        <w:t>LIKE</w:t>
+      </w:r>
+    </w:p>
+    <w:p>
+      <w:pPr>
+        <w:widowControl/>
+        <w:suppressAutoHyphens w:val="0"/>
+        <w:jc w:val="both"/>
+        <w:rPr>
+          <w:rFonts w:ascii="Times New Roman" w:hAnsi="Times New Roman" w:eastAsia="Times New Roman" w:cs="Times New Roman"/>
+          <w:color w:val="000000"/>
+          <w:sz w:val="28"/>
+          <w:szCs w:val="28"/>
+          <w:lang w:eastAsia="ru-RU" w:bidi="ru-RU"/>
+        </w:rPr>
+      </w:pPr>
+      <w:r>
+        <w:rPr>
+          <w:rFonts w:ascii="Times New Roman" w:hAnsi="Times New Roman" w:eastAsia="Times New Roman" w:cs="Times New Roman"/>
+          <w:color w:val="000000"/>
+          <w:sz w:val="28"/>
+          <w:szCs w:val="28"/>
+          <w:lang w:eastAsia="ru-RU" w:bidi="ru-RU"/>
+        </w:rPr>
+        <w:tab/>
+      </w:r>
+      <w:r>
+        <w:rPr>
           <w:rFonts w:ascii="Times New Roman" w:hAnsi="Times New Roman" w:eastAsia="Times New Roman" w:cs="Times New Roman"/>
           <w:color w:val="000000"/>
           <w:sz w:val="28"/>
@@ -2606,8 +2762,6 @@
         </w:rPr>
         <w:t>Содержимое команд выполнение которых было представлено выше представлено в листинге 1.</w:t>
       </w:r>
-      <w:bookmarkStart w:id="0" w:name="_GoBack"/>
-      <w:bookmarkEnd w:id="0"/>
     </w:p>
     <w:p>
       <w:pPr>
@@ -3529,6 +3683,48 @@
           <w:lang w:val="en-US" w:eastAsia="ru-RU" w:bidi="ar-SA"/>
         </w:rPr>
         <w:t>SELECT * FROM users ORDER BY full_name, id_level DESC;</w:t>
+      </w:r>
+    </w:p>
+    <w:p>
+      <w:pPr>
+        <w:widowControl/>
+        <w:pBdr>
+          <w:top w:val="single" w:color="auto" w:sz="4" w:space="1"/>
+          <w:left w:val="single" w:color="auto" w:sz="4" w:space="4"/>
+          <w:bottom w:val="single" w:color="auto" w:sz="4" w:space="1"/>
+          <w:right w:val="single" w:color="auto" w:sz="4" w:space="4"/>
+        </w:pBdr>
+        <w:suppressAutoHyphens w:val="0"/>
+        <w:spacing w:line="285" w:lineRule="atLeast"/>
+        <w:rPr>
+          <w:rFonts w:ascii="Consolas" w:hAnsi="Consolas" w:eastAsia="Times New Roman" w:cs="Times New Roman"/>
+          <w:kern w:val="0"/>
+          <w:sz w:val="21"/>
+          <w:szCs w:val="21"/>
+          <w:lang w:val="en-US" w:eastAsia="ru-RU" w:bidi="ar-SA"/>
+        </w:rPr>
+      </w:pPr>
+      <w:r>
+        <w:rPr>
+          <w:rFonts w:hint="default" w:ascii="Consolas" w:hAnsi="Consolas" w:eastAsia="Times New Roman"/>
+          <w:kern w:val="0"/>
+          <w:sz w:val="21"/>
+          <w:szCs w:val="21"/>
+          <w:lang w:val="en-US" w:eastAsia="ru-RU"/>
+        </w:rPr>
+        <w:t>SELECT * FROM users WHERE snpassport LIKE</w:t>
+      </w:r>
+      <w:bookmarkStart w:id="0" w:name="_GoBack"/>
+      <w:bookmarkEnd w:id="0"/>
+      <w:r>
+        <w:rPr>
+          <w:rFonts w:hint="default" w:ascii="Consolas" w:hAnsi="Consolas" w:eastAsia="Times New Roman"/>
+          <w:kern w:val="0"/>
+          <w:sz w:val="21"/>
+          <w:szCs w:val="21"/>
+          <w:lang w:val="en-US" w:eastAsia="ru-RU"/>
+        </w:rPr>
+        <w:t xml:space="preserve"> "%30%";</w:t>
       </w:r>
     </w:p>
     <w:p>
